--- a/trunk/Proposal - Rev. 1.docx
+++ b/trunk/Proposal - Rev. 1.docx
@@ -184,23 +184,6 @@
       </w:pPr>
       <w:r>
         <w:rPr/>
-      </w:r>
-    </w:p>
-    <w:p>
-      <w:pPr>
-        <w:pStyle w:val="style0"/>
-      </w:pPr>
-      <w:r>
-        <w:rPr/>
-      </w:r>
-    </w:p>
-    <w:p>
-      <w:pPr>
-        <w:pStyle w:val="style0"/>
-      </w:pPr>
-      <w:r>
-        <w:rPr/>
-        <w:t>TODO – reword this shit.</w:t>
       </w:r>
     </w:p>
     <w:p>
@@ -273,7 +256,7 @@
       <w:suppressAutoHyphens w:val="true"/>
     </w:pPr>
     <w:rPr>
-      <w:color w:val="auto"/>
+      <w:color w:val="00000A"/>
       <w:sz w:val="24"/>
       <w:szCs w:val="24"/>
       <w:rFonts w:ascii="Liberation Serif" w:cs="Lohit Hindi" w:eastAsia="WenQuanYi Micro Hei" w:hAnsi="Liberation Serif"/>
